--- a/tests/resources/Saved/21CRB01291_Crim_Traffic Judgment Entry.docx
+++ b/tests/resources/Saved/21CRB01291_Crim_Traffic Judgment Entry.docx
@@ -239,7 +239,7 @@
           <w:sz w:val="20"/>
           <w:szCs w:val="20"/>
         </w:rPr>
-        <w:t>o</w:t>
+        <w:t xml:space="preserve">o</w:t>
       </w:r>
       <w:r>
         <w:rPr>
@@ -519,6 +519,14 @@
         </w:rPr>
         <w:t xml:space="preserve"/>
       </w:r>
+      <w:r>
+        <w:rPr>
+          <w:rFonts w:ascii="Palatino Linotype" w:hAnsi="Palatino Linotype"/>
+          <w:sz w:val="20"/>
+          <w:szCs w:val="20"/>
+        </w:rPr>
+        <w:tab/>
+      </w:r>
     </w:p>
     <w:p>
       <w:pPr>
@@ -574,7 +582,7 @@
           <w:szCs w:val="20"/>
           <w:lang w:val="en-CA"/>
         </w:rPr>
-        <w:t>Defendant appeared in Court</w:t>
+        <w:t xml:space="preserve">Defendant appeared in Court</w:t>
       </w:r>
       <w:r>
         <w:rPr>
@@ -598,7 +606,7 @@
           <w:sz w:val="20"/>
           <w:szCs w:val="20"/>
         </w:rPr>
-        <w:t xml:space="preserve"> on March 06, 2022.</w:t>
+        <w:t xml:space="preserve"> on March 19, 2022.</w:t>
       </w:r>
       <w:r>
         <w:rPr>
@@ -615,25 +623,7 @@
           <w:sz w:val="20"/>
           <w:szCs w:val="20"/>
         </w:rPr>
-        <w:t xml:space="preserve">Defendant waived right to counsel.</w:t>
-      </w:r>
-      <w:r>
-        <w:rPr>
-          <w:rFonts w:ascii="Palatino Linotype" w:hAnsi="Palatino Linotype"/>
-          <w:bCs/>
-          <w:sz w:val="20"/>
-          <w:szCs w:val="20"/>
-        </w:rPr>
-        <w:t xml:space="preserve"> </w:t>
-      </w:r>
-      <w:r>
-        <w:rPr>
-          <w:rFonts w:ascii="Palatino Linotype" w:hAnsi="Palatino Linotype"/>
-          <w:bCs/>
-          <w:sz w:val="20"/>
-          <w:szCs w:val="20"/>
-        </w:rPr>
-        <w:t xml:space="preserve"/>
+        <w:t xml:space="preserve">Defendant waived right to counsel. </w:t>
       </w:r>
       <w:r>
         <w:rPr>
@@ -755,14 +745,25 @@
       <w:r>
         <w:rPr>
           <w:rFonts w:ascii="Palatino Linotype" w:hAnsi="Palatino Linotype"/>
-          <w:sz w:val="20"/>
-          <w:szCs w:val="20"/>
-        </w:rPr>
-        <w:t>R.C. 2943.031.</w:t>
-      </w:r>
-      <w:r>
-        <w:rPr>
-          <w:rFonts w:ascii="Palatino Linotype" w:hAnsi="Palatino Linotype"/>
+          <w:vanish/>
+          <w:sz w:val="20"/>
+          <w:szCs w:val="20"/>
+        </w:rPr>
+        <w:t>R.C. 2943.031</w:t>
+      </w:r>
+      <w:r>
+        <w:rPr>
+          <w:rFonts w:ascii="Palatino Linotype" w:hAnsi="Palatino Linotype"/>
+          <w:vanish/>
+          <w:sz w:val="20"/>
+          <w:szCs w:val="20"/>
+        </w:rPr>
+        <w:t>.</w:t>
+      </w:r>
+      <w:r>
+        <w:rPr>
+          <w:rFonts w:ascii="Palatino Linotype" w:hAnsi="Palatino Linotype"/>
+          <w:vanish/>
           <w:sz w:val="20"/>
           <w:szCs w:val="20"/>
         </w:rPr>
@@ -771,37 +772,18 @@
       <w:r>
         <w:rPr>
           <w:rFonts w:ascii="Palatino Linotype" w:hAnsi="Palatino Linotype"/>
-          <w:vanish/>
-          <w:sz w:val="20"/>
-          <w:szCs w:val="20"/>
-        </w:rPr>
-        <w:t>R.C. 2943.031</w:t>
-      </w:r>
-      <w:r>
-        <w:rPr>
-          <w:rFonts w:ascii="Palatino Linotype" w:hAnsi="Palatino Linotype"/>
-          <w:vanish/>
-          <w:sz w:val="20"/>
-          <w:szCs w:val="20"/>
-        </w:rPr>
-        <w:t>.</w:t>
-      </w:r>
-      <w:r>
-        <w:rPr>
-          <w:rFonts w:ascii="Palatino Linotype" w:hAnsi="Palatino Linotype"/>
-          <w:vanish/>
-          <w:sz w:val="20"/>
-          <w:szCs w:val="20"/>
-        </w:rPr>
-        <w:t xml:space="preserve"> </w:t>
-      </w:r>
-      <w:r>
-        <w:rPr>
-          <w:rFonts w:ascii="Palatino Linotype" w:hAnsi="Palatino Linotype"/>
           <w:sz w:val="20"/>
           <w:szCs w:val="20"/>
         </w:rPr>
         <w:t>The Court, finding that the Defendant entered the plea knowingly, intelligently, and voluntarily, accepted the plea and entered the following sentence:</w:t>
+      </w:r>
+      <w:r>
+        <w:rPr>
+          <w:rFonts w:ascii="Palatino Linotype" w:hAnsi="Palatino Linotype"/>
+          <w:sz w:val="20"/>
+          <w:szCs w:val="20"/>
+        </w:rPr>
+        <w:t xml:space="preserve"/>
       </w:r>
       <w:r>
         <w:rPr>
@@ -814,6 +796,7 @@
     </w:p>
     <w:p>
       <w:pPr>
+        <w:jc w:val="both"/>
         <w:rPr>
           <w:rFonts w:ascii="Palatino Linotype" w:hAnsi="Palatino Linotype"/>
           <w:sz w:val="20"/>
@@ -829,7 +812,7 @@
         <w:tblLook w:val="04A0" w:firstRow="1" w:lastRow="0" w:firstColumn="1" w:lastColumn="0" w:noHBand="0" w:noVBand="1"/>
       </w:tblPr>
       <w:tblGrid>
-        <w:gridCol w:w="4261"/>
+        <w:gridCol w:w="4642"/>
         <w:gridCol w:w="4019"/>
       </w:tblGrid>
       <w:tr>
@@ -838,7 +821,7 @@
         </w:trPr>
         <w:tc>
           <w:tcPr>
-            <w:tcW w:w="1801" w:type="dxa"/>
+            <w:tcW w:w="2182" w:type="dxa"/>
           </w:tcPr>
           <w:p>
             <w:pPr>
@@ -870,7 +853,7 @@
                 <w:sz w:val="20"/>
                 <w:szCs w:val="20"/>
               </w:rPr>
-              <w:t xml:space="preserve">Offense</w:t>
+              <w:t>Offense</w:t>
             </w:r>
           </w:p>
         </w:tc>
@@ -920,7 +903,7 @@
         </w:trPr>
         <w:tc>
           <w:tcPr>
-            <w:tcW w:w="1801" w:type="dxa"/>
+            <w:tcW w:w="2182" w:type="dxa"/>
           </w:tcPr>
           <w:p>
             <w:pPr>
@@ -1001,7 +984,7 @@
         </w:trPr>
         <w:tc>
           <w:tcPr>
-            <w:tcW w:w="1801" w:type="dxa"/>
+            <w:tcW w:w="2182" w:type="dxa"/>
           </w:tcPr>
           <w:p>
             <w:pPr>
@@ -1082,7 +1065,7 @@
         </w:trPr>
         <w:tc>
           <w:tcPr>
-            <w:tcW w:w="1801" w:type="dxa"/>
+            <w:tcW w:w="2182" w:type="dxa"/>
           </w:tcPr>
           <w:p>
             <w:pPr>
@@ -1163,7 +1146,7 @@
         </w:trPr>
         <w:tc>
           <w:tcPr>
-            <w:tcW w:w="1801" w:type="dxa"/>
+            <w:tcW w:w="2182" w:type="dxa"/>
           </w:tcPr>
           <w:p>
             <w:pPr>
@@ -1244,7 +1227,7 @@
         </w:trPr>
         <w:tc>
           <w:tcPr>
-            <w:tcW w:w="1801" w:type="dxa"/>
+            <w:tcW w:w="2182" w:type="dxa"/>
           </w:tcPr>
           <w:p>
             <w:pPr>
@@ -1325,7 +1308,7 @@
         </w:trPr>
         <w:tc>
           <w:tcPr>
-            <w:tcW w:w="1801" w:type="dxa"/>
+            <w:tcW w:w="2182" w:type="dxa"/>
           </w:tcPr>
           <w:p>
             <w:pPr>
@@ -1420,11 +1403,249 @@
           </w:p>
         </w:tc>
       </w:tr>
+      <w:tr>
+        <w:trPr>
+          <w:jc w:val="center"/>
+        </w:trPr>
+        <w:tc>
+          <w:tcPr>
+            <w:tcW w:w="2182" w:type="dxa"/>
+          </w:tcPr>
+          <w:p>
+            <w:pPr>
+              <w:tabs>
+                <w:tab w:val="left" w:pos="-1080"/>
+                <w:tab w:val="left" w:pos="-720"/>
+                <w:tab w:val="left" w:pos="0"/>
+                <w:tab w:val="left" w:pos="720"/>
+                <w:tab w:val="left" w:pos="1440"/>
+                <w:tab w:val="left" w:pos="2160"/>
+                <w:tab w:val="left" w:pos="2880"/>
+                <w:tab w:val="left" w:pos="3600"/>
+                <w:tab w:val="left" w:pos="4320"/>
+                <w:tab w:val="left" w:pos="4680"/>
+              </w:tabs>
+              <w:rPr>
+                <w:rFonts w:ascii="Palatino Linotype" w:hAnsi="Palatino Linotype"/>
+                <w:b/>
+                <w:bCs/>
+                <w:sz w:val="20"/>
+                <w:szCs w:val="20"/>
+              </w:rPr>
+            </w:pPr>
+            <w:r>
+              <w:rPr>
+                <w:rFonts w:ascii="Palatino Linotype" w:hAnsi="Palatino Linotype"/>
+                <w:b/>
+                <w:bCs/>
+                <w:sz w:val="20"/>
+                <w:szCs w:val="20"/>
+              </w:rPr>
+              <w:t>Jail Days</w:t>
+            </w:r>
+          </w:p>
+        </w:tc>
+        <w:tc>
+          <w:tcPr>
+            <w:tcW w:w="3289" w:type="dxa"/>
+          </w:tcPr>
+          <w:p>
+            <w:pPr>
+              <w:tabs>
+                <w:tab w:val="left" w:pos="-1080"/>
+                <w:tab w:val="left" w:pos="-720"/>
+                <w:tab w:val="left" w:pos="0"/>
+                <w:tab w:val="left" w:pos="720"/>
+                <w:tab w:val="left" w:pos="1440"/>
+                <w:tab w:val="left" w:pos="2160"/>
+                <w:tab w:val="left" w:pos="2880"/>
+                <w:tab w:val="left" w:pos="3600"/>
+                <w:tab w:val="left" w:pos="4320"/>
+                <w:tab w:val="left" w:pos="4680"/>
+              </w:tabs>
+              <w:rPr>
+                <w:rFonts w:ascii="Palatino Linotype" w:hAnsi="Palatino Linotype"/>
+                <w:b/>
+                <w:bCs/>
+                <w:sz w:val="20"/>
+                <w:szCs w:val="20"/>
+              </w:rPr>
+            </w:pPr>
+            <w:r>
+              <w:rPr>
+                <w:rFonts w:ascii="Palatino Linotype" w:hAnsi="Palatino Linotype"/>
+                <w:b/>
+                <w:bCs/>
+                <w:sz w:val="20"/>
+                <w:szCs w:val="20"/>
+              </w:rPr>
+              <w:t xml:space="preserve">None</w:t>
+            </w:r>
+          </w:p>
+        </w:tc>
+      </w:tr>
+      <w:tr>
+        <w:trPr>
+          <w:jc w:val="center"/>
+        </w:trPr>
+        <w:tc>
+          <w:tcPr>
+            <w:tcW w:w="2182" w:type="dxa"/>
+          </w:tcPr>
+          <w:p>
+            <w:pPr>
+              <w:tabs>
+                <w:tab w:val="left" w:pos="-1080"/>
+                <w:tab w:val="left" w:pos="-720"/>
+                <w:tab w:val="left" w:pos="0"/>
+                <w:tab w:val="left" w:pos="720"/>
+                <w:tab w:val="left" w:pos="1440"/>
+                <w:tab w:val="left" w:pos="2160"/>
+                <w:tab w:val="left" w:pos="2880"/>
+                <w:tab w:val="left" w:pos="3600"/>
+                <w:tab w:val="left" w:pos="4320"/>
+                <w:tab w:val="left" w:pos="4680"/>
+              </w:tabs>
+              <w:rPr>
+                <w:rFonts w:ascii="Palatino Linotype" w:hAnsi="Palatino Linotype"/>
+                <w:b/>
+                <w:bCs/>
+                <w:sz w:val="20"/>
+                <w:szCs w:val="20"/>
+              </w:rPr>
+            </w:pPr>
+            <w:r>
+              <w:rPr>
+                <w:rFonts w:ascii="Palatino Linotype" w:hAnsi="Palatino Linotype"/>
+                <w:b/>
+                <w:bCs/>
+                <w:sz w:val="20"/>
+                <w:szCs w:val="20"/>
+              </w:rPr>
+              <w:t>Jail Days</w:t>
+            </w:r>
+            <w:r>
+              <w:rPr>
+                <w:rFonts w:ascii="Palatino Linotype" w:hAnsi="Palatino Linotype"/>
+                <w:b/>
+                <w:bCs/>
+                <w:sz w:val="20"/>
+                <w:szCs w:val="20"/>
+              </w:rPr>
+              <w:t xml:space="preserve"> </w:t>
+            </w:r>
+            <w:r>
+              <w:rPr>
+                <w:rFonts w:ascii="Palatino Linotype" w:hAnsi="Palatino Linotype"/>
+                <w:b/>
+                <w:bCs/>
+                <w:sz w:val="20"/>
+                <w:szCs w:val="20"/>
+              </w:rPr>
+              <w:t>Suspended</w:t>
+            </w:r>
+          </w:p>
+        </w:tc>
+        <w:tc>
+          <w:tcPr>
+            <w:tcW w:w="3289" w:type="dxa"/>
+          </w:tcPr>
+          <w:p>
+            <w:pPr>
+              <w:tabs>
+                <w:tab w:val="left" w:pos="-1080"/>
+                <w:tab w:val="left" w:pos="-720"/>
+                <w:tab w:val="left" w:pos="0"/>
+                <w:tab w:val="left" w:pos="720"/>
+                <w:tab w:val="left" w:pos="1440"/>
+                <w:tab w:val="left" w:pos="2160"/>
+                <w:tab w:val="left" w:pos="2880"/>
+                <w:tab w:val="left" w:pos="3600"/>
+                <w:tab w:val="left" w:pos="4320"/>
+                <w:tab w:val="left" w:pos="4680"/>
+              </w:tabs>
+              <w:rPr>
+                <w:rFonts w:ascii="Palatino Linotype" w:hAnsi="Palatino Linotype"/>
+                <w:b/>
+                <w:bCs/>
+                <w:sz w:val="20"/>
+                <w:szCs w:val="20"/>
+              </w:rPr>
+            </w:pPr>
+            <w:r>
+              <w:rPr>
+                <w:rFonts w:ascii="Palatino Linotype" w:hAnsi="Palatino Linotype"/>
+                <w:b/>
+                <w:bCs/>
+                <w:sz w:val="20"/>
+                <w:szCs w:val="20"/>
+              </w:rPr>
+              <w:t xml:space="preserve">None</w:t>
+            </w:r>
+          </w:p>
+        </w:tc>
+      </w:tr>
     </w:tbl>
     <w:p>
       <w:pPr>
-        <w:spacing w:line="276" w:lineRule="auto"/>
         <w:jc w:val="both"/>
+        <w:rPr>
+          <w:rFonts w:ascii="Palatino Linotype" w:hAnsi="Palatino Linotype"/>
+          <w:sz w:val="20"/>
+          <w:szCs w:val="20"/>
+        </w:rPr>
+      </w:pPr>
+      <w:r>
+        <w:rPr>
+          <w:rFonts w:ascii="Palatino Linotype" w:hAnsi="Palatino Linotype"/>
+          <w:sz w:val="20"/>
+          <w:szCs w:val="20"/>
+        </w:rPr>
+        <w:t xml:space="preserve"/>
+      </w:r>
+      <w:r>
+        <w:rPr>
+          <w:rFonts w:ascii="Palatino Linotype" w:hAnsi="Palatino Linotype"/>
+          <w:sz w:val="20"/>
+          <w:szCs w:val="20"/>
+        </w:rPr>
+        <w:t xml:space="preserve"/>
+      </w:r>
+      <w:r>
+        <w:rPr>
+          <w:rFonts w:ascii="Palatino Linotype" w:hAnsi="Palatino Linotype"/>
+          <w:sz w:val="20"/>
+          <w:szCs w:val="20"/>
+        </w:rPr>
+        <w:t xml:space="preserve"/>
+      </w:r>
+      <w:r>
+        <w:rPr>
+          <w:rFonts w:ascii="Palatino Linotype" w:hAnsi="Palatino Linotype"/>
+          <w:sz w:val="20"/>
+          <w:szCs w:val="20"/>
+        </w:rPr>
+        <w:t xml:space="preserve"/>
+      </w:r>
+      <w:r>
+        <w:rPr>
+          <w:rFonts w:ascii="Palatino Linotype" w:hAnsi="Palatino Linotype"/>
+          <w:sz w:val="20"/>
+          <w:szCs w:val="20"/>
+        </w:rPr>
+        <w:t xml:space="preserve"/>
+      </w:r>
+    </w:p>
+    <w:p>
+      <w:pPr>
+        <w:jc w:val="both"/>
+        <w:rPr>
+          <w:rFonts w:ascii="Palatino Linotype" w:hAnsi="Palatino Linotype"/>
+          <w:sz w:val="20"/>
+          <w:szCs w:val="20"/>
+        </w:rPr>
+      </w:pPr>
+      <w:r>
         <w:rPr>
           <w:rFonts w:ascii="Palatino Linotype" w:hAnsi="Palatino Linotype"/>
           <w:b/>
@@ -1432,17 +1653,8 @@
           <w:sz w:val="20"/>
           <w:szCs w:val="20"/>
         </w:rPr>
-      </w:pPr>
-    </w:p>
-    <w:p>
-      <w:pPr>
-        <w:jc w:val="both"/>
-        <w:rPr>
-          <w:rFonts w:ascii="Palatino Linotype" w:hAnsi="Palatino Linotype"/>
-          <w:sz w:val="20"/>
-          <w:szCs w:val="20"/>
-        </w:rPr>
-      </w:pPr>
+        <w:t xml:space="preserve">Fines and Costs.  </w:t>
+      </w:r>
       <w:r>
         <w:rPr>
           <w:rFonts w:ascii="Palatino Linotype" w:hAnsi="Palatino Linotype"/>
@@ -1451,7 +1663,77 @@
           <w:sz w:val="20"/>
           <w:szCs w:val="20"/>
         </w:rPr>
-        <w:t xml:space="preserve">Fines and Costs.  </w:t>
+        <w:t xml:space="preserve"/>
+      </w:r>
+      <w:r>
+        <w:rPr>
+          <w:rFonts w:ascii="Palatino Linotype" w:hAnsi="Palatino Linotype"/>
+          <w:bCs/>
+          <w:sz w:val="20"/>
+          <w:szCs w:val="20"/>
+          <w:u w:val="single"/>
+        </w:rPr>
+        <w:t xml:space="preserve">Court costs are assessed for the highest degree charge in this</w:t>
+      </w:r>
+      <w:r>
+        <w:rPr>
+          <w:rFonts w:ascii="Palatino Linotype" w:hAnsi="Palatino Linotype"/>
+          <w:bCs/>
+          <w:sz w:val="20"/>
+          <w:szCs w:val="20"/>
+          <w:u w:val="single"/>
+        </w:rPr>
+        <w:t xml:space="preserve"> case</w:t>
+      </w:r>
+      <w:r>
+        <w:rPr>
+          <w:rFonts w:ascii="Palatino Linotype" w:hAnsi="Palatino Linotype"/>
+          <w:bCs/>
+          <w:sz w:val="20"/>
+          <w:szCs w:val="20"/>
+        </w:rPr>
+        <w:t xml:space="preserve">. </w:t>
+      </w:r>
+      <w:r>
+        <w:rPr>
+          <w:rFonts w:ascii="Palatino Linotype" w:hAnsi="Palatino Linotype"/>
+          <w:sz w:val="20"/>
+          <w:szCs w:val="20"/>
+        </w:rPr>
+        <w:t xml:space="preserve"/>
+      </w:r>
+      <w:r>
+        <w:rPr>
+          <w:rFonts w:ascii="Palatino Linotype" w:hAnsi="Palatino Linotype"/>
+          <w:bCs/>
+          <w:sz w:val="20"/>
+          <w:szCs w:val="20"/>
+        </w:rPr>
+        <w:t xml:space="preserve"/>
+      </w:r>
+      <w:r>
+        <w:rPr>
+          <w:rFonts w:ascii="Palatino Linotype" w:hAnsi="Palatino Linotype"/>
+          <w:sz w:val="20"/>
+          <w:szCs w:val="20"/>
+        </w:rPr>
+        <w:t xml:space="preserve"/>
+      </w:r>
+      <w:r>
+        <w:rPr>
+          <w:rFonts w:ascii="Palatino Linotype" w:hAnsi="Palatino Linotype"/>
+          <w:sz w:val="20"/>
+          <w:szCs w:val="20"/>
+        </w:rPr>
+        <w:t xml:space="preserve">Having</w:t>
+      </w:r>
+      <w:r>
+        <w:rPr>
+          <w:rFonts w:ascii="Palatino Linotype" w:hAnsi="Palatino Linotype"/>
+          <w:sz w:val="20"/>
+          <w:szCs w:val="20"/>
+        </w:rPr>
+        <w:t xml:space="preserve"> been informed of the fines </w:t>
       </w:r>
       <w:r>
         <w:rPr>
@@ -1466,47 +1748,26 @@
       <w:r>
         <w:rPr>
           <w:rFonts w:ascii="Palatino Linotype" w:hAnsi="Palatino Linotype"/>
-          <w:bCs/>
-          <w:sz w:val="20"/>
-          <w:szCs w:val="20"/>
-          <w:u w:val="single"/>
-        </w:rPr>
-        <w:t>Court costs are assessed for the highest degree charge in this</w:t>
-      </w:r>
-      <w:r>
-        <w:rPr>
-          <w:rFonts w:ascii="Palatino Linotype" w:hAnsi="Palatino Linotype"/>
-          <w:bCs/>
-          <w:sz w:val="20"/>
-          <w:szCs w:val="20"/>
-          <w:u w:val="single"/>
-        </w:rPr>
-        <w:t xml:space="preserve"> case</w:t>
-      </w:r>
-      <w:r>
-        <w:rPr>
-          <w:rFonts w:ascii="Palatino Linotype" w:hAnsi="Palatino Linotype"/>
-          <w:bCs/>
-          <w:sz w:val="20"/>
-          <w:szCs w:val="20"/>
-        </w:rPr>
-        <w:t xml:space="preserve">. </w:t>
-      </w:r>
-      <w:r>
-        <w:rPr>
-          <w:rFonts w:ascii="Palatino Linotype" w:hAnsi="Palatino Linotype"/>
-          <w:sz w:val="20"/>
-          <w:szCs w:val="20"/>
-        </w:rPr>
-        <w:t xml:space="preserve">Having</w:t>
-      </w:r>
-      <w:r>
-        <w:rPr>
-          <w:rFonts w:ascii="Palatino Linotype" w:hAnsi="Palatino Linotype"/>
-          <w:sz w:val="20"/>
-          <w:szCs w:val="20"/>
-        </w:rPr>
-        <w:t xml:space="preserve"> been informed of the fines </w:t>
+          <w:sz w:val="20"/>
+          <w:szCs w:val="20"/>
+        </w:rPr>
+        <w:t xml:space="preserve">and costs</w:t>
+      </w:r>
+      <w:r>
+        <w:rPr>
+          <w:rFonts w:ascii="Palatino Linotype" w:hAnsi="Palatino Linotype"/>
+          <w:sz w:val="20"/>
+          <w:szCs w:val="20"/>
+        </w:rPr>
+        <w:t xml:space="preserve"> </w:t>
+      </w:r>
+      <w:r>
+        <w:rPr>
+          <w:rFonts w:ascii="Palatino Linotype" w:hAnsi="Palatino Linotype"/>
+          <w:sz w:val="20"/>
+          <w:szCs w:val="20"/>
+        </w:rPr>
+        <w:t xml:space="preserve">owed, Defendant expressed an ability to pay </w:t>
       </w:r>
       <w:r>
         <w:rPr>
@@ -1516,31 +1777,32 @@
           <w:sz w:val="20"/>
           <w:szCs w:val="20"/>
         </w:rPr>
-        <w:t xml:space="preserve"/>
-      </w:r>
-      <w:r>
-        <w:rPr>
-          <w:rFonts w:ascii="Palatino Linotype" w:hAnsi="Palatino Linotype"/>
-          <w:sz w:val="20"/>
-          <w:szCs w:val="20"/>
-        </w:rPr>
-        <w:t xml:space="preserve">and costs</w:t>
-      </w:r>
-      <w:r>
-        <w:rPr>
-          <w:rFonts w:ascii="Palatino Linotype" w:hAnsi="Palatino Linotype"/>
-          <w:sz w:val="20"/>
-          <w:szCs w:val="20"/>
-        </w:rPr>
-        <w:t xml:space="preserve"> </w:t>
-      </w:r>
-      <w:r>
-        <w:rPr>
-          <w:rFonts w:ascii="Palatino Linotype" w:hAnsi="Palatino Linotype"/>
-          <w:sz w:val="20"/>
-          <w:szCs w:val="20"/>
-        </w:rPr>
-        <w:t xml:space="preserve">owed, Defendant expressed an ability to pay </w:t>
+        <w:t xml:space="preserve">forthwith</w:t>
+      </w:r>
+      <w:r>
+        <w:rPr>
+          <w:rFonts w:ascii="Palatino Linotype" w:hAnsi="Palatino Linotype"/>
+          <w:sz w:val="20"/>
+          <w:szCs w:val="20"/>
+        </w:rPr>
+        <w:t xml:space="preserve">. </w:t>
+      </w:r>
+      <w:bookmarkStart w:id="0" w:name="_Hlk94196527"/>
+      <w:r>
+        <w:rPr>
+          <w:rFonts w:ascii="Palatino Linotype" w:hAnsi="Palatino Linotype"/>
+          <w:sz w:val="20"/>
+          <w:szCs w:val="20"/>
+        </w:rPr>
+        <w:t xml:space="preserve">Absent further order, the Court finds Defendant is able and shall pay</w:t>
+      </w:r>
+      <w:r>
+        <w:rPr>
+          <w:rFonts w:ascii="Palatino Linotype" w:hAnsi="Palatino Linotype"/>
+          <w:sz w:val="20"/>
+          <w:szCs w:val="20"/>
+        </w:rPr>
+        <w:t xml:space="preserve"> the fines </w:t>
       </w:r>
       <w:r>
         <w:rPr>
@@ -1550,33 +1812,33 @@
           <w:sz w:val="20"/>
           <w:szCs w:val="20"/>
         </w:rPr>
-        <w:t xml:space="preserve">forthwith</w:t>
-      </w:r>
-      <w:r>
-        <w:rPr>
-          <w:rFonts w:ascii="Palatino Linotype" w:hAnsi="Palatino Linotype"/>
-          <w:sz w:val="20"/>
-          <w:szCs w:val="20"/>
-        </w:rPr>
-        <w:t xml:space="preserve">. </w:t>
-      </w:r>
-      <w:bookmarkStart w:id="0" w:name="_Hlk94196527"/>
-      <w:r>
-        <w:rPr>
-          <w:rFonts w:ascii="Palatino Linotype" w:hAnsi="Palatino Linotype"/>
-          <w:sz w:val="20"/>
-          <w:szCs w:val="20"/>
-        </w:rPr>
-        <w:t xml:space="preserve">Absent further order, the Court finds Defendant is able and shall pay</w:t>
-      </w:r>
-      <w:r>
-        <w:rPr>
-          <w:rFonts w:ascii="Palatino Linotype" w:hAnsi="Palatino Linotype"/>
-          <w:sz w:val="20"/>
-          <w:szCs w:val="20"/>
-        </w:rPr>
-        <w:t xml:space="preserve"> the fines </w:t>
-      </w:r>
+        <w:t xml:space="preserve"/>
+      </w:r>
+      <w:r>
+        <w:rPr>
+          <w:rFonts w:ascii="Palatino Linotype" w:hAnsi="Palatino Linotype"/>
+          <w:sz w:val="20"/>
+          <w:szCs w:val="20"/>
+        </w:rPr>
+        <w:t xml:space="preserve">and costs</w:t>
+      </w:r>
+      <w:r>
+        <w:rPr>
+          <w:rFonts w:ascii="Palatino Linotype" w:hAnsi="Palatino Linotype"/>
+          <w:sz w:val="20"/>
+          <w:szCs w:val="20"/>
+        </w:rPr>
+        <w:t xml:space="preserve"> </w:t>
+      </w:r>
+      <w:r>
+        <w:rPr>
+          <w:rFonts w:ascii="Palatino Linotype" w:hAnsi="Palatino Linotype"/>
+          <w:sz w:val="20"/>
+          <w:szCs w:val="20"/>
+        </w:rPr>
+        <w:t xml:space="preserve">in full by </w:t>
+      </w:r>
+      <w:bookmarkEnd w:id="0"/>
       <w:r>
         <w:rPr>
           <w:rFonts w:ascii="Palatino Linotype" w:hAnsi="Palatino Linotype"/>
@@ -1585,6 +1847,30 @@
           <w:sz w:val="20"/>
           <w:szCs w:val="20"/>
         </w:rPr>
+        <w:t xml:space="preserve">March 19, 2022</w:t>
+      </w:r>
+      <w:r>
+        <w:rPr>
+          <w:rFonts w:ascii="Palatino Linotype" w:hAnsi="Palatino Linotype"/>
+          <w:sz w:val="20"/>
+          <w:szCs w:val="20"/>
+        </w:rPr>
+        <w:t xml:space="preserve">.</w:t>
+      </w:r>
+      <w:r>
+        <w:rPr>
+          <w:rFonts w:ascii="Palatino Linotype" w:hAnsi="Palatino Linotype"/>
+          <w:sz w:val="20"/>
+          <w:szCs w:val="20"/>
+        </w:rPr>
+        <w:t xml:space="preserve"> </w:t>
+      </w:r>
+      <w:r>
+        <w:rPr>
+          <w:rFonts w:ascii="Palatino Linotype" w:hAnsi="Palatino Linotype"/>
+          <w:sz w:val="20"/>
+          <w:szCs w:val="20"/>
+        </w:rPr>
         <w:t xml:space="preserve"/>
       </w:r>
       <w:r>
@@ -1593,42 +1879,39 @@
           <w:sz w:val="20"/>
           <w:szCs w:val="20"/>
         </w:rPr>
-        <w:t xml:space="preserve">and costs</w:t>
-      </w:r>
-      <w:r>
-        <w:rPr>
-          <w:rFonts w:ascii="Palatino Linotype" w:hAnsi="Palatino Linotype"/>
-          <w:sz w:val="20"/>
-          <w:szCs w:val="20"/>
-        </w:rPr>
-        <w:t xml:space="preserve"> </w:t>
-      </w:r>
-      <w:r>
-        <w:rPr>
-          <w:rFonts w:ascii="Palatino Linotype" w:hAnsi="Palatino Linotype"/>
-          <w:sz w:val="20"/>
-          <w:szCs w:val="20"/>
-        </w:rPr>
-        <w:t xml:space="preserve">in full by </w:t>
-      </w:r>
-      <w:bookmarkEnd w:id="0"/>
-      <w:r>
-        <w:rPr>
-          <w:rFonts w:ascii="Palatino Linotype" w:hAnsi="Palatino Linotype"/>
-          <w:b/>
-          <w:bCs/>
-          <w:sz w:val="20"/>
-          <w:szCs w:val="20"/>
-        </w:rPr>
-        <w:t xml:space="preserve">March 06, 2022</w:t>
-      </w:r>
-      <w:r>
-        <w:rPr>
-          <w:rFonts w:ascii="Palatino Linotype" w:hAnsi="Palatino Linotype"/>
-          <w:sz w:val="20"/>
-          <w:szCs w:val="20"/>
-        </w:rPr>
-        <w:t xml:space="preserve">. </w:t>
+        <w:t xml:space="preserve"/>
+      </w:r>
+      <w:r>
+        <w:rPr>
+          <w:rFonts w:ascii="Palatino Linotype" w:hAnsi="Palatino Linotype"/>
+          <w:sz w:val="20"/>
+          <w:szCs w:val="20"/>
+        </w:rPr>
+        <w:t xml:space="preserve"/>
+      </w:r>
+      <w:r>
+        <w:rPr>
+          <w:rFonts w:ascii="Palatino Linotype" w:hAnsi="Palatino Linotype"/>
+          <w:sz w:val="20"/>
+          <w:szCs w:val="20"/>
+        </w:rPr>
+        <w:t xml:space="preserve"/>
+      </w:r>
+      <w:r>
+        <w:rPr>
+          <w:rFonts w:ascii="Palatino Linotype" w:hAnsi="Palatino Linotype"/>
+          <w:sz w:val="20"/>
+          <w:szCs w:val="20"/>
+        </w:rPr>
+        <w:t xml:space="preserve"/>
+      </w:r>
+      <w:r>
+        <w:rPr>
+          <w:rFonts w:ascii="Palatino Linotype" w:hAnsi="Palatino Linotype"/>
+          <w:sz w:val="20"/>
+          <w:szCs w:val="20"/>
+        </w:rPr>
+        <w:t xml:space="preserve"/>
       </w:r>
       <w:r>
         <w:rPr>
@@ -1670,11 +1953,305 @@
         <w:jc w:val="both"/>
         <w:rPr>
           <w:rFonts w:ascii="Palatino Linotype" w:hAnsi="Palatino Linotype"/>
-          <w:sz w:val="20"/>
-          <w:szCs w:val="20"/>
-        </w:rPr>
-      </w:pPr>
-      <w:r>
+          <w:b/>
+          <w:sz w:val="20"/>
+          <w:szCs w:val="20"/>
+        </w:rPr>
+      </w:pPr>
+      <w:r>
+        <w:rPr>
+          <w:rFonts w:ascii="Palatino Linotype" w:hAnsi="Palatino Linotype"/>
+          <w:b/>
+          <w:sz w:val="20"/>
+          <w:szCs w:val="20"/>
+        </w:rPr>
+        <w:t>Community Control</w:t>
+      </w:r>
+      <w:r>
+        <w:rPr>
+          <w:rFonts w:ascii="Palatino Linotype" w:hAnsi="Palatino Linotype"/>
+          <w:b/>
+          <w:sz w:val="20"/>
+          <w:szCs w:val="20"/>
+        </w:rPr>
+        <w:t xml:space="preserve">.</w:t>
+      </w:r>
+      <w:r>
+        <w:rPr>
+          <w:rFonts w:ascii="Palatino Linotype" w:hAnsi="Palatino Linotype"/>
+          <w:b/>
+          <w:sz w:val="20"/>
+          <w:szCs w:val="20"/>
+        </w:rPr>
+        <w:t xml:space="preserve">  </w:t>
+      </w:r>
+      <w:r>
+        <w:rPr>
+          <w:rFonts w:ascii="Palatino Linotype" w:hAnsi="Palatino Linotype"/>
+          <w:sz w:val="20"/>
+          <w:szCs w:val="20"/>
+        </w:rPr>
+        <w:t xml:space="preserve">For a period of </w:t>
+      </w:r>
+      <w:r>
+        <w:rPr>
+          <w:rFonts w:ascii="Palatino Linotype" w:hAnsi="Palatino Linotype"/>
+          <w:b/>
+          <w:sz w:val="20"/>
+          <w:szCs w:val="20"/>
+          <w:u w:val="single"/>
+        </w:rPr>
+        <w:t xml:space="preserve">3 years</w:t>
+      </w:r>
+      <w:r>
+        <w:rPr>
+          <w:rFonts w:ascii="Palatino Linotype" w:hAnsi="Palatino Linotype"/>
+          <w:sz w:val="20"/>
+          <w:szCs w:val="20"/>
+        </w:rPr>
+        <w:t xml:space="preserve">, Defendant shall be under </w:t>
+      </w:r>
+      <w:r>
+        <w:rPr>
+          <w:rFonts w:ascii="Palatino Linotype" w:hAnsi="Palatino Linotype"/>
+          <w:b/>
+          <w:sz w:val="20"/>
+          <w:szCs w:val="20"/>
+          <w:u w:val="single"/>
+        </w:rPr>
+        <w:t xml:space="preserve">basic</w:t>
+      </w:r>
+      <w:r>
+        <w:rPr>
+          <w:rFonts w:ascii="Palatino Linotype" w:hAnsi="Palatino Linotype"/>
+          <w:b/>
+          <w:sz w:val="20"/>
+          <w:szCs w:val="20"/>
+          <w:u w:val="single"/>
+        </w:rPr>
+        <w:t xml:space="preserve"> </w:t>
+      </w:r>
+      <w:r>
+        <w:rPr>
+          <w:rFonts w:ascii="Palatino Linotype" w:hAnsi="Palatino Linotype"/>
+          <w:b/>
+          <w:sz w:val="20"/>
+          <w:szCs w:val="20"/>
+          <w:u w:val="single"/>
+        </w:rPr>
+        <w:t>supervision</w:t>
+      </w:r>
+      <w:r>
+        <w:rPr>
+          <w:rFonts w:ascii="Palatino Linotype" w:hAnsi="Palatino Linotype"/>
+          <w:sz w:val="20"/>
+          <w:szCs w:val="20"/>
+        </w:rPr>
+        <w:t xml:space="preserve"> </w:t>
+      </w:r>
+      <w:r>
+        <w:rPr>
+          <w:rFonts w:ascii="Palatino Linotype" w:hAnsi="Palatino Linotype"/>
+          <w:sz w:val="20"/>
+          <w:szCs w:val="20"/>
+        </w:rPr>
+        <w:t>with the Office of Community Control.  The Court advised Defendant that as a result of any failure to comply with the terms of community control, the Court may impose a longer term of community control up to a total of 5 years; impose a definite jail term to include any days stayed or otherwise authorized by law; and/or otherwise modify the terms of community control set forth below.</w:t>
+      </w:r>
+    </w:p>
+    <w:p>
+      <w:pPr>
+        <w:spacing w:line="276" w:lineRule="auto"/>
+        <w:jc w:val="both"/>
+        <w:rPr>
+          <w:rFonts w:ascii="Palatino Linotype" w:hAnsi="Palatino Linotype"/>
+          <w:b/>
+          <w:sz w:val="20"/>
+          <w:szCs w:val="20"/>
+        </w:rPr>
+      </w:pPr>
+    </w:p>
+    <w:p>
+      <w:pPr>
+        <w:jc w:val="both"/>
+        <w:rPr>
+          <w:rFonts w:ascii="Palatino Linotype" w:hAnsi="Palatino Linotype"/>
+          <w:sz w:val="20"/>
+          <w:szCs w:val="20"/>
+        </w:rPr>
+      </w:pPr>
+      <w:r>
+        <w:rPr>
+          <w:rFonts w:ascii="Palatino Linotype" w:hAnsi="Palatino Linotype"/>
+          <w:sz w:val="20"/>
+          <w:szCs w:val="20"/>
+        </w:rPr>
+        <w:t xml:space="preserve">While subject to </w:t>
+      </w:r>
+      <w:r>
+        <w:rPr>
+          <w:rFonts w:ascii="Palatino Linotype" w:hAnsi="Palatino Linotype"/>
+          <w:sz w:val="20"/>
+          <w:szCs w:val="20"/>
+        </w:rPr>
+        <w:t xml:space="preserve">community control, Defendant shall: </w:t>
+      </w:r>
+    </w:p>
+    <w:p>
+      <w:pPr>
+        <w:jc w:val="both"/>
+        <w:rPr>
+          <w:rFonts w:ascii="Palatino Linotype" w:hAnsi="Palatino Linotype"/>
+          <w:sz w:val="20"/>
+          <w:szCs w:val="20"/>
+        </w:rPr>
+      </w:pPr>
+    </w:p>
+    <w:p>
+      <w:pPr>
+        <w:ind w:firstLine="419"/>
+        <w:jc w:val="both"/>
+        <w:rPr>
+          <w:rFonts w:ascii="Palatino Linotype" w:hAnsi="Palatino Linotype"/>
+          <w:sz w:val="20"/>
+          <w:szCs w:val="20"/>
+          <w:u w:val="single"/>
+        </w:rPr>
+      </w:pPr>
+      <w:r>
+        <w:rPr>
+          <w:rFonts w:ascii="Palatino Linotype" w:hAnsi="Palatino Linotype"/>
+          <w:sz w:val="20"/>
+          <w:szCs w:val="20"/>
+          <w:u w:val="single"/>
+        </w:rPr>
+        <w:t>General Terms</w:t>
+      </w:r>
+    </w:p>
+    <w:p>
+      <w:pPr>
+        <w:pStyle w:val="ListParagraph"/>
+        <w:widowControl/>
+        <w:numPr>
+          <w:ilvl w:val="0"/>
+          <w:numId w:val="2"/>
+        </w:numPr>
+        <w:autoSpaceDE/>
+        <w:autoSpaceDN/>
+        <w:adjustRightInd/>
+        <w:jc w:val="both"/>
+        <w:rPr>
+          <w:rFonts w:ascii="Palatino Linotype" w:hAnsi="Palatino Linotype"/>
+          <w:sz w:val="20"/>
+          <w:szCs w:val="20"/>
+        </w:rPr>
+      </w:pPr>
+      <w:r>
+        <w:rPr>
+          <w:rFonts w:ascii="Palatino Linotype" w:hAnsi="Palatino Linotype"/>
+          <w:sz w:val="20"/>
+          <w:szCs w:val="20"/>
+        </w:rPr>
+        <w:t>Report forthwith to the Office of Community Control.</w:t>
+      </w:r>
+    </w:p>
+    <w:p>
+      <w:pPr>
+        <w:pStyle w:val="ListParagraph"/>
+        <w:widowControl/>
+        <w:numPr>
+          <w:ilvl w:val="0"/>
+          <w:numId w:val="2"/>
+        </w:numPr>
+        <w:autoSpaceDE/>
+        <w:autoSpaceDN/>
+        <w:adjustRightInd/>
+        <w:jc w:val="both"/>
+        <w:rPr>
+          <w:rFonts w:ascii="Palatino Linotype" w:hAnsi="Palatino Linotype"/>
+          <w:sz w:val="20"/>
+          <w:szCs w:val="20"/>
+        </w:rPr>
+      </w:pPr>
+      <w:r>
+        <w:rPr>
+          <w:rFonts w:ascii="Palatino Linotype" w:hAnsi="Palatino Linotype"/>
+          <w:sz w:val="20"/>
+          <w:szCs w:val="20"/>
+        </w:rPr>
+        <w:t>Abide by the law, comply with the community control</w:t>
+      </w:r>
+      <w:r>
+        <w:rPr>
+          <w:rFonts w:ascii="Palatino Linotype" w:hAnsi="Palatino Linotype"/>
+          <w:sz w:val="20"/>
+          <w:szCs w:val="20"/>
+        </w:rPr>
+        <w:t xml:space="preserve"> terms set by the Office of Community Control</w:t>
+      </w:r>
+      <w:r>
+        <w:rPr>
+          <w:rFonts w:ascii="Palatino Linotype" w:hAnsi="Palatino Linotype"/>
+          <w:sz w:val="20"/>
+          <w:szCs w:val="20"/>
+        </w:rPr>
+        <w:t xml:space="preserve">, and not leave the state without the permission of the Court and/or </w:t>
+      </w:r>
+      <w:r>
+        <w:rPr>
+          <w:rFonts w:ascii="Palatino Linotype" w:hAnsi="Palatino Linotype"/>
+          <w:sz w:val="20"/>
+          <w:szCs w:val="20"/>
+        </w:rPr>
+        <w:t>the Office of Community Control</w:t>
+      </w:r>
+      <w:r>
+        <w:rPr>
+          <w:rFonts w:ascii="Palatino Linotype" w:hAnsi="Palatino Linotype"/>
+          <w:sz w:val="20"/>
+          <w:szCs w:val="20"/>
+        </w:rPr>
+        <w:t>.</w:t>
+      </w:r>
+    </w:p>
+    <w:p>
+      <w:pPr>
+        <w:pStyle w:val="ListParagraph"/>
+        <w:widowControl/>
+        <w:numPr>
+          <w:ilvl w:val="0"/>
+          <w:numId w:val="2"/>
+        </w:numPr>
+        <w:autoSpaceDE/>
+        <w:autoSpaceDN/>
+        <w:adjustRightInd/>
+        <w:jc w:val="both"/>
+        <w:rPr>
+          <w:rFonts w:ascii="Palatino Linotype" w:hAnsi="Palatino Linotype"/>
+          <w:sz w:val="20"/>
+          <w:szCs w:val="20"/>
+        </w:rPr>
+      </w:pPr>
+      <w:r>
+        <w:rPr>
+          <w:rFonts w:ascii="Palatino Linotype" w:hAnsi="Palatino Linotype"/>
+          <w:sz w:val="20"/>
+          <w:szCs w:val="20"/>
+        </w:rPr>
+        <w:t xml:space="preserve">Pay probation fees monthly.  </w:t>
+      </w:r>
+    </w:p>
+    <w:p>
+      <w:pPr>
+        <w:pStyle w:val="ListParagraph"/>
+        <w:widowControl/>
+        <w:numPr>
+          <w:ilvl w:val="0"/>
+          <w:numId w:val="2"/>
+        </w:numPr>
+        <w:autoSpaceDE/>
+        <w:autoSpaceDN/>
+        <w:adjustRightInd/>
+        <w:jc w:val="both"/>
         <w:rPr>
           <w:rFonts w:ascii="Palatino Linotype" w:hAnsi="Palatino Linotype"/>
           <w:b/>
@@ -1682,224 +2259,180 @@
           <w:sz w:val="20"/>
           <w:szCs w:val="20"/>
         </w:rPr>
-        <w:t xml:space="preserve">Community Service.  </w:t>
-      </w:r>
-      <w:r>
-        <w:rPr>
-          <w:rFonts w:ascii="Palatino Linotype" w:hAnsi="Palatino Linotype"/>
-          <w:sz w:val="20"/>
-          <w:szCs w:val="20"/>
-        </w:rPr>
-        <w:t xml:space="preserve">Defendant </w:t>
-      </w:r>
-      <w:r>
-        <w:rPr>
-          <w:rFonts w:ascii="Palatino Linotype" w:hAnsi="Palatino Linotype"/>
-          <w:sz w:val="20"/>
-          <w:szCs w:val="20"/>
-        </w:rPr>
-        <w:t xml:space="preserve">shall </w:t>
-      </w:r>
-      <w:r>
-        <w:rPr>
-          <w:rFonts w:ascii="Palatino Linotype" w:hAnsi="Palatino Linotype"/>
-          <w:sz w:val="20"/>
-          <w:szCs w:val="20"/>
-        </w:rPr>
-        <w:t xml:space="preserve">complete </w:t>
-      </w:r>
-      <w:r>
-        <w:rPr>
-          <w:rFonts w:ascii="Palatino Linotype" w:hAnsi="Palatino Linotype"/>
-          <w:sz w:val="20"/>
-          <w:szCs w:val="20"/>
-        </w:rPr>
-        <w:t xml:space="preserve">25</w:t>
-      </w:r>
-      <w:r>
-        <w:rPr>
-          <w:rFonts w:ascii="Palatino Linotype" w:hAnsi="Palatino Linotype"/>
-          <w:sz w:val="20"/>
-          <w:szCs w:val="20"/>
-        </w:rPr>
-        <w:t xml:space="preserve"> hours of community service within </w:t>
-      </w:r>
-      <w:r>
-        <w:rPr>
-          <w:rFonts w:ascii="Palatino Linotype" w:hAnsi="Palatino Linotype"/>
-          <w:sz w:val="20"/>
-          <w:szCs w:val="20"/>
-        </w:rPr>
-        <w:t xml:space="preserve">90</w:t>
-      </w:r>
-      <w:r>
-        <w:rPr>
-          <w:rFonts w:ascii="Palatino Linotype" w:hAnsi="Palatino Linotype"/>
-          <w:sz w:val="20"/>
-          <w:szCs w:val="20"/>
-        </w:rPr>
-        <w:t xml:space="preserve"> days. Defendant shall show proof of completion of all completed hours to the Office of Community Control on or before </w:t>
-      </w:r>
-      <w:r>
-        <w:rPr>
-          <w:rFonts w:ascii="Palatino Linotype" w:hAnsi="Palatino Linotype"/>
-          <w:sz w:val="20"/>
-          <w:szCs w:val="20"/>
-        </w:rPr>
-        <w:t xml:space="preserve">June 04, 2022</w:t>
-      </w:r>
-      <w:r>
-        <w:rPr>
-          <w:rFonts w:ascii="Palatino Linotype" w:hAnsi="Palatino Linotype"/>
-          <w:sz w:val="20"/>
-          <w:szCs w:val="20"/>
-        </w:rPr>
-        <w:t xml:space="preserve">.  </w:t>
-      </w:r>
-      <w:r>
-        <w:rPr>
-          <w:rFonts w:ascii="Palatino Linotype" w:hAnsi="Palatino Linotype"/>
-          <w:sz w:val="20"/>
-          <w:szCs w:val="20"/>
-        </w:rPr>
-        <w:t xml:space="preserve"/>
-      </w:r>
-      <w:r>
-        <w:rPr>
-          <w:rFonts w:ascii="Palatino Linotype" w:hAnsi="Palatino Linotype"/>
-          <w:sz w:val="20"/>
-          <w:szCs w:val="20"/>
-        </w:rPr>
-        <w:t xml:space="preserve"/>
-      </w:r>
-      <w:r>
-        <w:rPr>
-          <w:rFonts w:ascii="Palatino Linotype" w:hAnsi="Palatino Linotype"/>
-          <w:sz w:val="20"/>
-          <w:szCs w:val="20"/>
-        </w:rPr>
-        <w:t xml:space="preserve"/>
-      </w:r>
-      <w:r>
-        <w:rPr>
-          <w:rFonts w:ascii="Palatino Linotype" w:hAnsi="Palatino Linotype"/>
-          <w:sz w:val="20"/>
-          <w:szCs w:val="20"/>
-        </w:rPr>
-        <w:t xml:space="preserve"/>
-        <w:br/>
-        <w:t xml:space="preserve"/>
+      </w:pPr>
+      <w:r>
+        <w:rPr>
+          <w:rFonts w:ascii="Palatino Linotype" w:hAnsi="Palatino Linotype"/>
+          <w:sz w:val="20"/>
+          <w:szCs w:val="20"/>
+        </w:rPr>
+        <w:t>Make all reasonable effort to obtain and maintain employment.  Defendant shall report any change in employment status immediately.</w:t>
+      </w:r>
+      <w:r>
+        <w:rPr>
+          <w:rFonts w:ascii="Palatino Linotype" w:hAnsi="Palatino Linotype"/>
+          <w:sz w:val="20"/>
+          <w:szCs w:val="20"/>
+        </w:rPr>
+        <w:t xml:space="preserve"> </w:t>
       </w:r>
     </w:p>
     <w:p>
       <w:pPr>
+        <w:pStyle w:val="ListParagraph"/>
+        <w:widowControl/>
+        <w:numPr>
+          <w:ilvl w:val="0"/>
+          <w:numId w:val="2"/>
+        </w:numPr>
+        <w:autoSpaceDE/>
+        <w:autoSpaceDN/>
+        <w:adjustRightInd/>
         <w:jc w:val="both"/>
         <w:rPr>
           <w:rFonts w:ascii="Palatino Linotype" w:hAnsi="Palatino Linotype"/>
-          <w:sz w:val="20"/>
-          <w:szCs w:val="20"/>
-        </w:rPr>
-      </w:pPr>
-      <w:r>
-        <w:rPr>
-          <w:rFonts w:ascii="Palatino Linotype" w:hAnsi="Palatino Linotype"/>
           <w:b/>
-          <w:sz w:val="20"/>
-          <w:szCs w:val="20"/>
-        </w:rPr>
-        <w:t xml:space="preserve">License Suspension.</w:t>
-      </w:r>
-      <w:r>
-        <w:rPr>
-          <w:rFonts w:ascii="Palatino Linotype" w:hAnsi="Palatino Linotype"/>
-          <w:b/>
-          <w:sz w:val="20"/>
-          <w:szCs w:val="20"/>
-        </w:rPr>
-        <w:t xml:space="preserve"> </w:t>
-      </w:r>
-      <w:r>
-        <w:rPr>
-          <w:rFonts w:ascii="Palatino Linotype" w:hAnsi="Palatino Linotype"/>
-          <w:b/>
-          <w:sz w:val="20"/>
-          <w:szCs w:val="20"/>
-        </w:rPr>
-        <w:t xml:space="preserve"> </w:t>
-      </w:r>
-      <w:r>
-        <w:rPr>
-          <w:rFonts w:ascii="Palatino Linotype" w:hAnsi="Palatino Linotype"/>
-          <w:sz w:val="20"/>
-          <w:szCs w:val="20"/>
-        </w:rPr>
-        <w:t xml:space="preserve">Defendant’s </w:t>
-      </w:r>
-      <w:r>
-        <w:rPr>
-          <w:rFonts w:ascii="Palatino Linotype" w:hAnsi="Palatino Linotype"/>
-          <w:sz w:val="20"/>
-          <w:szCs w:val="20"/>
-        </w:rPr>
-        <w:t xml:space="preserve">driving</w:t>
-      </w:r>
-      <w:r>
-        <w:rPr>
-          <w:rFonts w:ascii="Palatino Linotype" w:hAnsi="Palatino Linotype"/>
-          <w:sz w:val="20"/>
-          <w:szCs w:val="20"/>
-        </w:rPr>
-        <w:t xml:space="preserve"> license is suspended from March 09, 2022 for a term of 12 months. </w:t>
-      </w:r>
-      <w:r>
-        <w:rPr>
-          <w:rFonts w:ascii="Palatino Linotype" w:hAnsi="Palatino Linotype"/>
-          <w:sz w:val="20"/>
-          <w:szCs w:val="20"/>
-        </w:rPr>
-        <w:t xml:space="preserve"/>
-      </w:r>
-      <w:r>
-        <w:rPr>
-          <w:rFonts w:ascii="Palatino Linotype" w:hAnsi="Palatino Linotype"/>
-          <w:sz w:val="20"/>
-          <w:szCs w:val="20"/>
-        </w:rPr>
-        <w:t xml:space="preserve"/>
-      </w:r>
-      <w:r>
-        <w:rPr>
-          <w:rFonts w:ascii="Palatino Linotype" w:hAnsi="Palatino Linotype"/>
-          <w:sz w:val="20"/>
-          <w:szCs w:val="20"/>
-        </w:rPr>
-        <w:t xml:space="preserve"/>
-        <w:br/>
-        <w:t xml:space="preserve"/>
+          <w:bCs/>
+          <w:sz w:val="20"/>
+          <w:szCs w:val="20"/>
+        </w:rPr>
+      </w:pPr>
+      <w:r>
+        <w:rPr>
+          <w:rFonts w:ascii="Palatino Linotype" w:hAnsi="Palatino Linotype"/>
+          <w:sz w:val="20"/>
+          <w:szCs w:val="20"/>
+        </w:rPr>
+        <w:t>Submit to alcohol/drug testing at the request of community control or any other law enforcement officer.</w:t>
       </w:r>
     </w:p>
     <w:p>
       <w:pPr>
+        <w:pStyle w:val="ListParagraph"/>
+        <w:widowControl/>
+        <w:numPr>
+          <w:ilvl w:val="0"/>
+          <w:numId w:val="2"/>
+        </w:numPr>
+        <w:autoSpaceDE/>
+        <w:autoSpaceDN/>
+        <w:adjustRightInd/>
         <w:jc w:val="both"/>
         <w:rPr>
           <w:rFonts w:ascii="Palatino Linotype" w:hAnsi="Palatino Linotype"/>
-          <w:sz w:val="20"/>
-          <w:szCs w:val="20"/>
-        </w:rPr>
-      </w:pPr>
-      <w:r>
-        <w:rPr>
-          <w:rFonts w:ascii="Palatino Linotype" w:hAnsi="Palatino Linotype"/>
           <w:b/>
-          <w:sz w:val="20"/>
-          <w:szCs w:val="20"/>
-        </w:rPr>
-        <w:t xml:space="preserve">Other Conditions.</w:t>
-      </w:r>
-      <w:r>
+          <w:bCs/>
+          <w:sz w:val="20"/>
+          <w:szCs w:val="20"/>
+        </w:rPr>
+      </w:pPr>
+      <w:r>
+        <w:rPr>
+          <w:rFonts w:ascii="Palatino Linotype" w:hAnsi="Palatino Linotype"/>
+          <w:sz w:val="20"/>
+          <w:szCs w:val="20"/>
+        </w:rPr>
+        <w:t>Not possess/consume/purchase any alcoholic beverages or drugs of abuse.</w:t>
+      </w:r>
+    </w:p>
+    <w:p>
+      <w:pPr>
+        <w:widowControl/>
+        <w:autoSpaceDE/>
+        <w:autoSpaceDN/>
+        <w:adjustRightInd/>
+        <w:ind w:left="419"/>
+        <w:jc w:val="both"/>
         <w:rPr>
           <w:rFonts w:ascii="Palatino Linotype" w:hAnsi="Palatino Linotype"/>
           <w:b/>
+          <w:bCs/>
+          <w:sz w:val="20"/>
+          <w:szCs w:val="20"/>
+        </w:rPr>
+      </w:pPr>
+    </w:p>
+    <w:p>
+      <w:pPr>
+        <w:widowControl/>
+        <w:autoSpaceDE/>
+        <w:autoSpaceDN/>
+        <w:adjustRightInd/>
+        <w:ind w:left="419"/>
+        <w:jc w:val="both"/>
+        <w:rPr>
+          <w:rFonts w:ascii="Palatino Linotype" w:hAnsi="Palatino Linotype"/>
+          <w:bCs/>
+          <w:sz w:val="20"/>
+          <w:szCs w:val="20"/>
+          <w:u w:val="single"/>
+        </w:rPr>
+      </w:pPr>
+      <w:r>
+        <w:rPr>
+          <w:rFonts w:ascii="Palatino Linotype" w:hAnsi="Palatino Linotype"/>
+          <w:bCs/>
+          <w:sz w:val="20"/>
+          <w:szCs w:val="20"/>
+          <w:u w:val="single"/>
+        </w:rPr>
+        <w:t>Additional Terms</w:t>
+      </w:r>
+      <w:r>
+        <w:rPr>
+          <w:rFonts w:ascii="Palatino Linotype" w:hAnsi="Palatino Linotype"/>
+          <w:sz w:val="20"/>
+          <w:szCs w:val="20"/>
+        </w:rPr>
+        <w:t xml:space="preserve"/>
+      </w:r>
+      <w:r>
+        <w:rPr>
+          <w:rFonts w:ascii="Palatino Linotype" w:hAnsi="Palatino Linotype"/>
+          <w:sz w:val="20"/>
+          <w:szCs w:val="20"/>
+        </w:rPr>
+        <w:t xml:space="preserve"/>
+      </w:r>
+      <w:r>
+        <w:rPr>
+          <w:rFonts w:ascii="Palatino Linotype" w:hAnsi="Palatino Linotype"/>
+          <w:sz w:val="20"/>
+          <w:szCs w:val="20"/>
+        </w:rPr>
+        <w:t xml:space="preserve">  </w:t>
+      </w:r>
+    </w:p>
+    <w:p>
+      <w:pPr>
+        <w:pStyle w:val="ListParagraph"/>
+        <w:widowControl/>
+        <w:numPr>
+          <w:ilvl w:val="0"/>
+          <w:numId w:val="2"/>
+        </w:numPr>
+        <w:autoSpaceDE/>
+        <w:autoSpaceDN/>
+        <w:adjustRightInd/>
+        <w:jc w:val="both"/>
+        <w:rPr>
+          <w:rFonts w:ascii="Palatino Linotype" w:hAnsi="Palatino Linotype"/>
+          <w:sz w:val="20"/>
+          <w:szCs w:val="20"/>
+        </w:rPr>
+      </w:pPr>
+      <w:r>
+        <w:rPr>
+          <w:rFonts w:ascii="Palatino Linotype" w:hAnsi="Palatino Linotype"/>
+          <w:bCs/>
+          <w:sz w:val="20"/>
+          <w:szCs w:val="20"/>
+        </w:rPr>
+        <w:t>Within 90 days provide proof of completion of</w:t>
+      </w:r>
+      <w:r>
+        <w:rPr>
+          <w:rFonts w:ascii="Palatino Linotype" w:hAnsi="Palatino Linotype"/>
           <w:sz w:val="20"/>
           <w:szCs w:val="20"/>
         </w:rPr>
@@ -1908,18 +2441,172 @@
       <w:r>
         <w:rPr>
           <w:rFonts w:ascii="Palatino Linotype" w:hAnsi="Palatino Linotype"/>
-          <w:sz w:val="20"/>
-          <w:szCs w:val="20"/>
-        </w:rPr>
-        <w:t xml:space="preserve">Test</w:t>
-      </w:r>
-      <w:r>
-        <w:rPr>
-          <w:rFonts w:ascii="Palatino Linotype" w:hAnsi="Palatino Linotype"/>
-          <w:sz w:val="20"/>
-          <w:szCs w:val="20"/>
-        </w:rPr>
-        <w:t>.</w:t>
+          <w:bCs/>
+          <w:sz w:val="20"/>
+          <w:szCs w:val="20"/>
+        </w:rPr>
+        <w:t xml:space="preserve">an alcohol/drug dependency evaluation and comply with any treatment and/or counseling recommendations.  Defendant shall provide community control with proof of monthly compliance.</w:t>
+      </w:r>
+      <w:r>
+        <w:rPr>
+          <w:rFonts w:ascii="Palatino Linotype" w:hAnsi="Palatino Linotype"/>
+          <w:bCs/>
+          <w:sz w:val="20"/>
+          <w:szCs w:val="20"/>
+        </w:rPr>
+        <w:t xml:space="preserve"> </w:t>
+      </w:r>
+      <w:r>
+        <w:rPr>
+          <w:rFonts w:ascii="Palatino Linotype" w:hAnsi="Palatino Linotype"/>
+          <w:sz w:val="20"/>
+          <w:szCs w:val="20"/>
+        </w:rPr>
+        <w:t xml:space="preserve"/>
+      </w:r>
+      <w:r>
+        <w:rPr>
+          <w:rFonts w:ascii="Palatino Linotype" w:hAnsi="Palatino Linotype"/>
+          <w:sz w:val="20"/>
+          <w:szCs w:val="20"/>
+        </w:rPr>
+        <w:t xml:space="preserve"/>
+      </w:r>
+      <w:r>
+        <w:rPr>
+          <w:rFonts w:ascii="Palatino Linotype" w:hAnsi="Palatino Linotype"/>
+          <w:sz w:val="20"/>
+          <w:szCs w:val="20"/>
+        </w:rPr>
+        <w:t xml:space="preserve"/>
+      </w:r>
+      <w:r>
+        <w:rPr>
+          <w:rFonts w:ascii="Palatino Linotype" w:hAnsi="Palatino Linotype"/>
+          <w:sz w:val="20"/>
+          <w:szCs w:val="20"/>
+        </w:rPr>
+        <w:t xml:space="preserve">  </w:t>
+      </w:r>
+    </w:p>
+    <w:p>
+      <w:pPr>
+        <w:pStyle w:val="ListParagraph"/>
+        <w:widowControl/>
+        <w:numPr>
+          <w:ilvl w:val="0"/>
+          <w:numId w:val="2"/>
+        </w:numPr>
+        <w:autoSpaceDE/>
+        <w:autoSpaceDN/>
+        <w:adjustRightInd/>
+        <w:jc w:val="both"/>
+        <w:rPr>
+          <w:rFonts w:ascii="Palatino Linotype" w:hAnsi="Palatino Linotype"/>
+          <w:bCs/>
+          <w:sz w:val="20"/>
+          <w:szCs w:val="20"/>
+        </w:rPr>
+      </w:pPr>
+      <w:r>
+        <w:rPr>
+          <w:rFonts w:ascii="Palatino Linotype" w:hAnsi="Palatino Linotype"/>
+          <w:bCs/>
+          <w:sz w:val="20"/>
+          <w:szCs w:val="20"/>
+        </w:rPr>
+        <w:lastRenderedPageBreak/>
+        <w:t>Within 90 days provide proof of completion of</w:t>
+      </w:r>
+      <w:r>
+        <w:rPr>
+          <w:rFonts w:ascii="Palatino Linotype" w:hAnsi="Palatino Linotype"/>
+          <w:sz w:val="20"/>
+          <w:szCs w:val="20"/>
+        </w:rPr>
+        <w:t xml:space="preserve"> </w:t>
+      </w:r>
+      <w:r>
+        <w:rPr>
+          <w:rFonts w:ascii="Palatino Linotype" w:hAnsi="Palatino Linotype"/>
+          <w:bCs/>
+          <w:sz w:val="20"/>
+          <w:szCs w:val="20"/>
+        </w:rPr>
+        <w:t>a class in anger management.</w:t>
+      </w:r>
+      <w:r>
+        <w:rPr>
+          <w:rFonts w:ascii="Palatino Linotype" w:hAnsi="Palatino Linotype"/>
+          <w:bCs/>
+          <w:sz w:val="20"/>
+          <w:szCs w:val="20"/>
+        </w:rPr>
+        <w:t xml:space="preserve"/>
+      </w:r>
+      <w:r>
+        <w:rPr>
+          <w:rFonts w:ascii="Palatino Linotype" w:hAnsi="Palatino Linotype"/>
+          <w:sz w:val="20"/>
+          <w:szCs w:val="20"/>
+        </w:rPr>
+        <w:t xml:space="preserve"/>
+      </w:r>
+      <w:r>
+        <w:rPr>
+          <w:rFonts w:ascii="Palatino Linotype" w:hAnsi="Palatino Linotype"/>
+          <w:sz w:val="20"/>
+          <w:szCs w:val="20"/>
+        </w:rPr>
+        <w:t xml:space="preserve"/>
+      </w:r>
+      <w:r>
+        <w:rPr>
+          <w:rFonts w:ascii="Palatino Linotype" w:hAnsi="Palatino Linotype"/>
+          <w:sz w:val="20"/>
+          <w:szCs w:val="20"/>
+        </w:rPr>
+        <w:t xml:space="preserve"/>
+      </w:r>
+      <w:r>
+        <w:rPr>
+          <w:rFonts w:ascii="Palatino Linotype" w:hAnsi="Palatino Linotype"/>
+          <w:sz w:val="20"/>
+          <w:szCs w:val="20"/>
+        </w:rPr>
+        <w:t xml:space="preserve"/>
+      </w:r>
+      <w:r>
+        <w:rPr>
+          <w:rFonts w:ascii="Palatino Linotype" w:hAnsi="Palatino Linotype"/>
+          <w:sz w:val="20"/>
+          <w:szCs w:val="20"/>
+        </w:rPr>
+        <w:t xml:space="preserve"/>
+      </w:r>
+      <w:r>
+        <w:rPr>
+          <w:rFonts w:ascii="Palatino Linotype" w:hAnsi="Palatino Linotype"/>
+          <w:sz w:val="20"/>
+          <w:szCs w:val="20"/>
+        </w:rPr>
+        <w:t xml:space="preserve"/>
+      </w:r>
+      <w:r>
+        <w:rPr>
+          <w:rFonts w:ascii="Palatino Linotype" w:hAnsi="Palatino Linotype"/>
+          <w:sz w:val="20"/>
+          <w:szCs w:val="20"/>
+        </w:rPr>
+        <w:t xml:space="preserve"/>
+      </w:r>
+      <w:r>
+        <w:rPr>
+          <w:rFonts w:ascii="Palatino Linotype" w:hAnsi="Palatino Linotype"/>
+          <w:sz w:val="20"/>
+          <w:szCs w:val="20"/>
+        </w:rPr>
+        <w:t xml:space="preserve"/>
       </w:r>
       <w:r>
         <w:rPr>
@@ -2033,7 +2720,7 @@
           <w:sz w:val="20"/>
           <w:szCs w:val="20"/>
         </w:rPr>
-        <w:t>____________________________________</w:t>
+        <w:t xml:space="preserve">____________________________________</w:t>
       </w:r>
     </w:p>
     <w:p>
@@ -2163,7 +2850,39 @@
           <w:sz w:val="16"/>
           <w:szCs w:val="16"/>
         </w:rPr>
-        <w:t>Copies served by Dep. Clerk ___________________________ on the following date ____________________ to:</w:t>
+        <w:t>Copies served by Dep. Clerk ___________</w:t>
+      </w:r>
+      <w:r>
+        <w:rPr>
+          <w:rFonts w:ascii="Palatino Linotype" w:hAnsi="Palatino Linotype"/>
+          <w:sz w:val="16"/>
+          <w:szCs w:val="16"/>
+        </w:rPr>
+        <w:t>________________</w:t>
+      </w:r>
+      <w:r>
+        <w:rPr>
+          <w:rFonts w:ascii="Palatino Linotype" w:hAnsi="Palatino Linotype"/>
+          <w:sz w:val="16"/>
+          <w:szCs w:val="16"/>
+        </w:rPr>
+        <w:t xml:space="preserve"> on the following date ___________</w:t>
+      </w:r>
+      <w:r>
+        <w:rPr>
+          <w:rFonts w:ascii="Palatino Linotype" w:hAnsi="Palatino Linotype"/>
+          <w:sz w:val="16"/>
+          <w:szCs w:val="16"/>
+        </w:rPr>
+        <w:t xml:space="preserve">_________</w:t>
+      </w:r>
+      <w:r>
+        <w:rPr>
+          <w:rFonts w:ascii="Palatino Linotype" w:hAnsi="Palatino Linotype"/>
+          <w:sz w:val="16"/>
+          <w:szCs w:val="16"/>
+        </w:rPr>
+        <w:t xml:space="preserve"> to:</w:t>
       </w:r>
     </w:p>
     <w:p>
@@ -2192,7 +2911,15 @@
           <w:sz w:val="16"/>
           <w:szCs w:val="16"/>
         </w:rPr>
-        <w:t xml:space="preserve">Prosecutor’s Office: PS    OM     EM; Defendant’s Attorney: PS     OM     EM; Dennis Congdon: PS     OM     EM;</w:t>
+        <w:t xml:space="preserve">Prosecutor’s Office: PS    </w:t>
+      </w:r>
+      <w:r>
+        <w:rPr>
+          <w:rFonts w:ascii="Palatino Linotype" w:hAnsi="Palatino Linotype"/>
+          <w:sz w:val="16"/>
+          <w:szCs w:val="16"/>
+        </w:rPr>
+        <w:t xml:space="preserve">OM     EM; Defendant’s Attorney: PS     OM     EM; Dennis Congdon: PS     OM     EM;</w:t>
       </w:r>
     </w:p>
     <w:p>
@@ -2215,6 +2942,38 @@
           <w:szCs w:val="16"/>
         </w:rPr>
       </w:pPr>
+      <w:r>
+        <w:rPr>
+          <w:rFonts w:ascii="Palatino Linotype" w:hAnsi="Palatino Linotype"/>
+          <w:sz w:val="16"/>
+          <w:szCs w:val="16"/>
+        </w:rPr>
+        <w:t xml:space="preserve">Community Control: PS    </w:t>
+      </w:r>
+      <w:r>
+        <w:rPr>
+          <w:rFonts w:ascii="Palatino Linotype" w:hAnsi="Palatino Linotype"/>
+          <w:sz w:val="16"/>
+          <w:szCs w:val="16"/>
+        </w:rPr>
+        <w:t>EM;</w:t>
+      </w:r>
+      <w:r>
+        <w:rPr>
+          <w:rFonts w:ascii="Palatino Linotype" w:hAnsi="Palatino Linotype"/>
+          <w:sz w:val="16"/>
+          <w:szCs w:val="16"/>
+        </w:rPr>
+        <w:t xml:space="preserve"> </w:t>
+      </w:r>
+      <w:r>
+        <w:rPr>
+          <w:rFonts w:ascii="Palatino Linotype" w:hAnsi="Palatino Linotype"/>
+          <w:sz w:val="16"/>
+          <w:szCs w:val="16"/>
+        </w:rPr>
+        <w:t xml:space="preserve"/>
+      </w:r>
       <w:r>
         <w:rPr>
           <w:rFonts w:ascii="Palatino Linotype" w:hAnsi="Palatino Linotype"/>
@@ -2295,7 +3054,12 @@
 <w:ftr xmlns:wpc="http://schemas.microsoft.com/office/word/2010/wordprocessingCanvas" xmlns:cx="http://schemas.microsoft.com/office/drawing/2014/chartex" xmlns:cx1="http://schemas.microsoft.com/office/drawing/2015/9/8/chartex" xmlns:cx2="http://schemas.microsoft.com/office/drawing/2015/10/21/chartex" xmlns:cx3="http://schemas.microsoft.com/office/drawing/2016/5/9/chartex" xmlns:cx4="http://schemas.microsoft.com/office/drawing/2016/5/10/chartex" xmlns:cx5="http://schemas.microsoft.com/office/drawing/2016/5/11/chartex" xmlns:cx6="http://schemas.microsoft.com/office/drawing/2016/5/12/chartex" xmlns:cx7="http://schemas.microsoft.com/office/drawing/2016/5/13/chartex" xmlns:cx8="http://schemas.microsoft.com/office/drawing/2016/5/14/chartex" xmlns:mc="http://schemas.openxmlformats.org/markup-compatibility/2006" xmlns:aink="http://schemas.microsoft.com/office/drawing/2016/ink" xmlns:am3d="http://schemas.microsoft.com/office/drawing/2017/model3d" xmlns:o="urn:schemas-microsoft-com:office:office" xmlns:r="http://schemas.openxmlformats.org/officeDocument/2006/relationships" xmlns:m="http://schemas.openxmlformats.org/officeDocument/2006/math" xmlns:v="urn:schemas-microsoft-com:vml" xmlns:wp14="http://schemas.microsoft.com/office/word/2010/wordprocessingDrawing" xmlns:wp="http://schemas.openxmlformats.org/drawingml/2006/wordprocessingDrawing" xmlns:w10="urn:schemas-microsoft-com:office:word" xmlns:w="http://schemas.openxmlformats.org/wordprocessingml/2006/main" xmlns:w14="http://schemas.microsoft.com/office/word/2010/wordml" xmlns:w15="http://schemas.microsoft.com/office/word/2012/wordml" xmlns:w16cex="http://schemas.microsoft.com/office/word/2018/wordml/cex" xmlns:w16cid="http://schemas.microsoft.com/office/word/2016/wordml/cid" xmlns:w16="http://schemas.microsoft.com/office/word/2018/wordml" xmlns:w16sdtdh="http://schemas.microsoft.com/office/word/2020/wordml/sdtdatahash" xmlns:w16se="http://schemas.microsoft.com/office/word/2015/wordml/symex" xmlns:wpg="http://schemas.microsoft.com/office/word/2010/wordprocessingGroup" xmlns:wpi="http://schemas.microsoft.com/office/word/2010/wordprocessingInk" xmlns:wne="http://schemas.microsoft.com/office/word/2006/wordml" xmlns:wps="http://schemas.microsoft.com/office/word/2010/wordprocessingShape" mc:Ignorable="w14 w15 w16se w16cid w16 w16cex w16sdtdh wp14">
   <w:sdt>
     <w:sdtPr>
-      <w:id w:val="-1309706245"/>
+      <w:rPr>
+        <w:rFonts w:ascii="Palatino Linotype" w:hAnsi="Palatino Linotype"/>
+        <w:sz w:val="20"/>
+        <w:szCs w:val="20"/>
+      </w:rPr>
+      <w:id w:val="-2099861789"/>
       <w:docPartObj>
         <w:docPartGallery w:val="Page Numbers (Bottom of Page)"/>
         <w:docPartUnique/>
@@ -2310,19 +3074,13 @@
             <w:sz w:val="20"/>
             <w:szCs w:val="20"/>
           </w:rPr>
-          <w:id w:val="98381352"/>
+          <w:id w:val="860082579"/>
           <w:docPartObj>
             <w:docPartGallery w:val="Page Numbers (Top of Page)"/>
             <w:docPartUnique/>
           </w:docPartObj>
         </w:sdtPr>
-        <w:sdtEndPr>
-          <w:rPr>
-            <w:rFonts w:ascii="Times New Roman" w:hAnsi="Times New Roman"/>
-            <w:sz w:val="24"/>
-            <w:szCs w:val="24"/>
-          </w:rPr>
-        </w:sdtEndPr>
+        <w:sdtEndPr/>
         <w:sdtContent>
           <w:p>
             <w:pPr>
@@ -2451,7 +3209,7 @@
                 <w:sz w:val="20"/>
                 <w:szCs w:val="20"/>
               </w:rPr>
-              <w:t>3</w:t>
+              <w:t>5</w:t>
             </w:r>
             <w:r>
               <w:rPr>
@@ -2481,39 +3239,11 @@
               </w:rPr>
               <w:t xml:space="preserve">Final Judgment Entry 21CRB01291</w:t>
             </w:r>
-          </w:p>
-          <w:p>
-            <w:pPr>
-              <w:pStyle w:val="Footer"/>
-              <w:jc w:val="right"/>
-            </w:pPr>
           </w:p>
         </w:sdtContent>
       </w:sdt>
     </w:sdtContent>
   </w:sdt>
-  <w:p>
-    <w:pPr>
-      <w:tabs>
-        <w:tab w:val="left" w:pos="-1080"/>
-        <w:tab w:val="left" w:pos="-720"/>
-        <w:tab w:val="left" w:pos="0"/>
-        <w:tab w:val="left" w:pos="720"/>
-        <w:tab w:val="left" w:pos="1440"/>
-        <w:tab w:val="left" w:pos="2160"/>
-        <w:tab w:val="left" w:pos="2880"/>
-        <w:tab w:val="left" w:pos="3600"/>
-        <w:tab w:val="left" w:pos="4320"/>
-        <w:tab w:val="left" w:pos="4680"/>
-      </w:tabs>
-      <w:jc w:val="right"/>
-      <w:rPr>
-        <w:rFonts w:ascii="Palatino Linotype" w:hAnsi="Palatino Linotype"/>
-        <w:sz w:val="20"/>
-        <w:szCs w:val="20"/>
-      </w:rPr>
-    </w:pPr>
-  </w:p>
 </w:ftr>
 </file>
 
@@ -2705,8 +3435,240 @@
       </w:rPr>
     </w:lvl>
   </w:abstractNum>
+  <w:abstractNum w:abstractNumId="1" w15:restartNumberingAfterBreak="0">
+    <w:nsid w:val="279660C9"/>
+    <w:multiLevelType w:val="hybridMultilevel"/>
+    <w:tmpl w:val="05247724"/>
+    <w:lvl w:ilvl="0" w:tplc="04090001">
+      <w:start w:val="1"/>
+      <w:numFmt w:val="bullet"/>
+      <w:lvlText w:val=""/>
+      <w:lvlJc w:val="left"/>
+      <w:pPr>
+        <w:ind w:left="720" w:hanging="360"/>
+      </w:pPr>
+      <w:rPr>
+        <w:rFonts w:ascii="Symbol" w:hAnsi="Symbol" w:hint="default"/>
+      </w:rPr>
+    </w:lvl>
+    <w:lvl w:ilvl="1" w:tplc="04090003" w:tentative="1">
+      <w:start w:val="1"/>
+      <w:numFmt w:val="bullet"/>
+      <w:lvlText w:val="o"/>
+      <w:lvlJc w:val="left"/>
+      <w:pPr>
+        <w:ind w:left="1440" w:hanging="360"/>
+      </w:pPr>
+      <w:rPr>
+        <w:rFonts w:ascii="Courier New" w:hAnsi="Courier New" w:cs="Courier New" w:hint="default"/>
+      </w:rPr>
+    </w:lvl>
+    <w:lvl w:ilvl="2" w:tplc="04090005" w:tentative="1">
+      <w:start w:val="1"/>
+      <w:numFmt w:val="bullet"/>
+      <w:lvlText w:val=""/>
+      <w:lvlJc w:val="left"/>
+      <w:pPr>
+        <w:ind w:left="2160" w:hanging="360"/>
+      </w:pPr>
+      <w:rPr>
+        <w:rFonts w:ascii="Wingdings" w:hAnsi="Wingdings" w:hint="default"/>
+      </w:rPr>
+    </w:lvl>
+    <w:lvl w:ilvl="3" w:tplc="04090001" w:tentative="1">
+      <w:start w:val="1"/>
+      <w:numFmt w:val="bullet"/>
+      <w:lvlText w:val=""/>
+      <w:lvlJc w:val="left"/>
+      <w:pPr>
+        <w:ind w:left="2880" w:hanging="360"/>
+      </w:pPr>
+      <w:rPr>
+        <w:rFonts w:ascii="Symbol" w:hAnsi="Symbol" w:hint="default"/>
+      </w:rPr>
+    </w:lvl>
+    <w:lvl w:ilvl="4" w:tplc="04090003" w:tentative="1">
+      <w:start w:val="1"/>
+      <w:numFmt w:val="bullet"/>
+      <w:lvlText w:val="o"/>
+      <w:lvlJc w:val="left"/>
+      <w:pPr>
+        <w:ind w:left="3600" w:hanging="360"/>
+      </w:pPr>
+      <w:rPr>
+        <w:rFonts w:ascii="Courier New" w:hAnsi="Courier New" w:cs="Courier New" w:hint="default"/>
+      </w:rPr>
+    </w:lvl>
+    <w:lvl w:ilvl="5" w:tplc="04090005" w:tentative="1">
+      <w:start w:val="1"/>
+      <w:numFmt w:val="bullet"/>
+      <w:lvlText w:val=""/>
+      <w:lvlJc w:val="left"/>
+      <w:pPr>
+        <w:ind w:left="4320" w:hanging="360"/>
+      </w:pPr>
+      <w:rPr>
+        <w:rFonts w:ascii="Wingdings" w:hAnsi="Wingdings" w:hint="default"/>
+      </w:rPr>
+    </w:lvl>
+    <w:lvl w:ilvl="6" w:tplc="04090001" w:tentative="1">
+      <w:start w:val="1"/>
+      <w:numFmt w:val="bullet"/>
+      <w:lvlText w:val=""/>
+      <w:lvlJc w:val="left"/>
+      <w:pPr>
+        <w:ind w:left="5040" w:hanging="360"/>
+      </w:pPr>
+      <w:rPr>
+        <w:rFonts w:ascii="Symbol" w:hAnsi="Symbol" w:hint="default"/>
+      </w:rPr>
+    </w:lvl>
+    <w:lvl w:ilvl="7" w:tplc="04090003" w:tentative="1">
+      <w:start w:val="1"/>
+      <w:numFmt w:val="bullet"/>
+      <w:lvlText w:val="o"/>
+      <w:lvlJc w:val="left"/>
+      <w:pPr>
+        <w:ind w:left="5760" w:hanging="360"/>
+      </w:pPr>
+      <w:rPr>
+        <w:rFonts w:ascii="Courier New" w:hAnsi="Courier New" w:cs="Courier New" w:hint="default"/>
+      </w:rPr>
+    </w:lvl>
+    <w:lvl w:ilvl="8" w:tplc="04090005" w:tentative="1">
+      <w:start w:val="1"/>
+      <w:numFmt w:val="bullet"/>
+      <w:lvlText w:val=""/>
+      <w:lvlJc w:val="left"/>
+      <w:pPr>
+        <w:ind w:left="6480" w:hanging="360"/>
+      </w:pPr>
+      <w:rPr>
+        <w:rFonts w:ascii="Wingdings" w:hAnsi="Wingdings" w:hint="default"/>
+      </w:rPr>
+    </w:lvl>
+  </w:abstractNum>
+  <w:abstractNum w:abstractNumId="2" w15:restartNumberingAfterBreak="0">
+    <w:nsid w:val="2E17566E"/>
+    <w:multiLevelType w:val="hybridMultilevel"/>
+    <w:tmpl w:val="00866CE6"/>
+    <w:lvl w:ilvl="0" w:tplc="04090001">
+      <w:start w:val="1"/>
+      <w:numFmt w:val="bullet"/>
+      <w:lvlText w:val=""/>
+      <w:lvlJc w:val="left"/>
+      <w:pPr>
+        <w:ind w:left="779" w:hanging="360"/>
+      </w:pPr>
+      <w:rPr>
+        <w:rFonts w:ascii="Symbol" w:hAnsi="Symbol" w:hint="default"/>
+      </w:rPr>
+    </w:lvl>
+    <w:lvl w:ilvl="1" w:tplc="04090003">
+      <w:start w:val="1"/>
+      <w:numFmt w:val="bullet"/>
+      <w:lvlText w:val="o"/>
+      <w:lvlJc w:val="left"/>
+      <w:pPr>
+        <w:ind w:left="1499" w:hanging="360"/>
+      </w:pPr>
+      <w:rPr>
+        <w:rFonts w:ascii="Courier New" w:hAnsi="Courier New" w:cs="Courier New" w:hint="default"/>
+      </w:rPr>
+    </w:lvl>
+    <w:lvl w:ilvl="2" w:tplc="04090005" w:tentative="1">
+      <w:start w:val="1"/>
+      <w:numFmt w:val="bullet"/>
+      <w:lvlText w:val=""/>
+      <w:lvlJc w:val="left"/>
+      <w:pPr>
+        <w:ind w:left="2219" w:hanging="360"/>
+      </w:pPr>
+      <w:rPr>
+        <w:rFonts w:ascii="Wingdings" w:hAnsi="Wingdings" w:hint="default"/>
+      </w:rPr>
+    </w:lvl>
+    <w:lvl w:ilvl="3" w:tplc="04090001" w:tentative="1">
+      <w:start w:val="1"/>
+      <w:numFmt w:val="bullet"/>
+      <w:lvlText w:val=""/>
+      <w:lvlJc w:val="left"/>
+      <w:pPr>
+        <w:ind w:left="2939" w:hanging="360"/>
+      </w:pPr>
+      <w:rPr>
+        <w:rFonts w:ascii="Symbol" w:hAnsi="Symbol" w:hint="default"/>
+      </w:rPr>
+    </w:lvl>
+    <w:lvl w:ilvl="4" w:tplc="04090003" w:tentative="1">
+      <w:start w:val="1"/>
+      <w:numFmt w:val="bullet"/>
+      <w:lvlText w:val="o"/>
+      <w:lvlJc w:val="left"/>
+      <w:pPr>
+        <w:ind w:left="3659" w:hanging="360"/>
+      </w:pPr>
+      <w:rPr>
+        <w:rFonts w:ascii="Courier New" w:hAnsi="Courier New" w:cs="Courier New" w:hint="default"/>
+      </w:rPr>
+    </w:lvl>
+    <w:lvl w:ilvl="5" w:tplc="04090005" w:tentative="1">
+      <w:start w:val="1"/>
+      <w:numFmt w:val="bullet"/>
+      <w:lvlText w:val=""/>
+      <w:lvlJc w:val="left"/>
+      <w:pPr>
+        <w:ind w:left="4379" w:hanging="360"/>
+      </w:pPr>
+      <w:rPr>
+        <w:rFonts w:ascii="Wingdings" w:hAnsi="Wingdings" w:hint="default"/>
+      </w:rPr>
+    </w:lvl>
+    <w:lvl w:ilvl="6" w:tplc="04090001" w:tentative="1">
+      <w:start w:val="1"/>
+      <w:numFmt w:val="bullet"/>
+      <w:lvlText w:val=""/>
+      <w:lvlJc w:val="left"/>
+      <w:pPr>
+        <w:ind w:left="5099" w:hanging="360"/>
+      </w:pPr>
+      <w:rPr>
+        <w:rFonts w:ascii="Symbol" w:hAnsi="Symbol" w:hint="default"/>
+      </w:rPr>
+    </w:lvl>
+    <w:lvl w:ilvl="7" w:tplc="04090003" w:tentative="1">
+      <w:start w:val="1"/>
+      <w:numFmt w:val="bullet"/>
+      <w:lvlText w:val="o"/>
+      <w:lvlJc w:val="left"/>
+      <w:pPr>
+        <w:ind w:left="5819" w:hanging="360"/>
+      </w:pPr>
+      <w:rPr>
+        <w:rFonts w:ascii="Courier New" w:hAnsi="Courier New" w:cs="Courier New" w:hint="default"/>
+      </w:rPr>
+    </w:lvl>
+    <w:lvl w:ilvl="8" w:tplc="04090005" w:tentative="1">
+      <w:start w:val="1"/>
+      <w:numFmt w:val="bullet"/>
+      <w:lvlText w:val=""/>
+      <w:lvlJc w:val="left"/>
+      <w:pPr>
+        <w:ind w:left="6539" w:hanging="360"/>
+      </w:pPr>
+      <w:rPr>
+        <w:rFonts w:ascii="Wingdings" w:hAnsi="Wingdings" w:hint="default"/>
+      </w:rPr>
+    </w:lvl>
+  </w:abstractNum>
   <w:num w:numId="1">
     <w:abstractNumId w:val="0"/>
+  </w:num>
+  <w:num w:numId="2">
+    <w:abstractNumId w:val="2"/>
+  </w:num>
+  <w:num w:numId="3">
+    <w:abstractNumId w:val="1"/>
   </w:num>
 </w:numbering>
 </file>
@@ -3263,6 +4225,49 @@
       <w:contextualSpacing/>
     </w:pPr>
   </w:style>
+  <w:style w:type="character" w:styleId="CommentReference">
+    <w:name w:val="annotation reference"/>
+    <w:basedOn w:val="DefaultParagraphFont"/>
+    <w:uiPriority w:val="99"/>
+    <w:semiHidden/>
+    <w:unhideWhenUsed/>
+    <w:rsid w:val="00A53114"/>
+    <w:rPr>
+      <w:sz w:val="16"/>
+      <w:szCs w:val="16"/>
+    </w:rPr>
+  </w:style>
+  <w:style w:type="paragraph" w:styleId="CommentText">
+    <w:name w:val="annotation text"/>
+    <w:basedOn w:val="Normal"/>
+    <w:link w:val="CommentTextChar"/>
+    <w:uiPriority w:val="99"/>
+    <w:unhideWhenUsed/>
+    <w:rsid w:val="00A53114"/>
+    <w:pPr>
+      <w:widowControl/>
+      <w:autoSpaceDE/>
+      <w:autoSpaceDN/>
+      <w:adjustRightInd/>
+    </w:pPr>
+    <w:rPr>
+      <w:rFonts w:asciiTheme="minorHAnsi" w:eastAsiaTheme="minorHAnsi" w:hAnsiTheme="minorHAnsi" w:cstheme="minorBidi"/>
+      <w:sz w:val="20"/>
+      <w:szCs w:val="20"/>
+    </w:rPr>
+  </w:style>
+  <w:style w:type="character" w:customStyle="1" w:styleId="CommentTextChar">
+    <w:name w:val="Comment Text Char"/>
+    <w:basedOn w:val="DefaultParagraphFont"/>
+    <w:link w:val="CommentText"/>
+    <w:uiPriority w:val="99"/>
+    <w:rsid w:val="00A53114"/>
+    <w:rPr>
+      <w:rFonts w:eastAsiaTheme="minorHAnsi"/>
+      <w:sz w:val="20"/>
+      <w:szCs w:val="20"/>
+    </w:rPr>
+  </w:style>
 </w:styles>
 </file>
 
